--- a/_._/OLD/2023-1/SIS/CarlosAugustoSchultzMedina/CarlosAugustoSchultzMedina_Projeto_MiguelAlexandreWisintainer.docx
+++ b/_._/OLD/2023-1/SIS/CarlosAugustoSchultzMedina/CarlosAugustoSchultzMedina_Projeto_MiguelAlexandreWisintainer.docx
@@ -3816,6 +3816,12 @@
                 <w:sz w:val="18"/>
               </w:rPr>
             </w:pPr>
+            <w:r>
+              <w:rPr>
+                <w:sz w:val="18"/>
+              </w:rPr>
+              <w:t>X</w:t>
+            </w:r>
           </w:p>
         </w:tc>
         <w:tc>
@@ -3954,6 +3960,12 @@
                 <w:sz w:val="18"/>
               </w:rPr>
             </w:pPr>
+            <w:r>
+              <w:rPr>
+                <w:sz w:val="18"/>
+              </w:rPr>
+              <w:t>X</w:t>
+            </w:r>
           </w:p>
         </w:tc>
         <w:tc>
@@ -4091,6 +4103,12 @@
                 <w:sz w:val="18"/>
               </w:rPr>
             </w:pPr>
+            <w:r>
+              <w:rPr>
+                <w:sz w:val="18"/>
+              </w:rPr>
+              <w:t>X</w:t>
+            </w:r>
           </w:p>
         </w:tc>
         <w:tc>
@@ -4217,6 +4235,12 @@
                 <w:sz w:val="18"/>
               </w:rPr>
             </w:pPr>
+            <w:r>
+              <w:rPr>
+                <w:sz w:val="18"/>
+              </w:rPr>
+              <w:t>X</w:t>
+            </w:r>
           </w:p>
         </w:tc>
         <w:tc>
@@ -4343,6 +4367,12 @@
                 <w:sz w:val="18"/>
               </w:rPr>
             </w:pPr>
+            <w:r>
+              <w:rPr>
+                <w:sz w:val="18"/>
+              </w:rPr>
+              <w:t>X</w:t>
+            </w:r>
           </w:p>
         </w:tc>
         <w:tc>
@@ -4486,6 +4516,12 @@
                 <w:sz w:val="18"/>
               </w:rPr>
             </w:pPr>
+            <w:r>
+              <w:rPr>
+                <w:sz w:val="18"/>
+              </w:rPr>
+              <w:t>X</w:t>
+            </w:r>
           </w:p>
         </w:tc>
         <w:tc>
@@ -4621,6 +4657,12 @@
                 <w:sz w:val="18"/>
               </w:rPr>
             </w:pPr>
+            <w:r>
+              <w:rPr>
+                <w:sz w:val="18"/>
+              </w:rPr>
+              <w:t>X</w:t>
+            </w:r>
           </w:p>
         </w:tc>
         <w:tc>
@@ -4736,6 +4778,12 @@
                 <w:sz w:val="18"/>
               </w:rPr>
             </w:pPr>
+            <w:r>
+              <w:rPr>
+                <w:sz w:val="18"/>
+              </w:rPr>
+              <w:t>X</w:t>
+            </w:r>
           </w:p>
         </w:tc>
         <w:tc>
@@ -4879,6 +4927,12 @@
                 <w:sz w:val="18"/>
               </w:rPr>
             </w:pPr>
+            <w:r>
+              <w:rPr>
+                <w:sz w:val="18"/>
+              </w:rPr>
+              <w:t>X</w:t>
+            </w:r>
           </w:p>
         </w:tc>
         <w:tc>
@@ -5025,6 +5079,12 @@
                 <w:sz w:val="18"/>
               </w:rPr>
             </w:pPr>
+            <w:r>
+              <w:rPr>
+                <w:sz w:val="18"/>
+              </w:rPr>
+              <w:t>X</w:t>
+            </w:r>
           </w:p>
         </w:tc>
         <w:tc>
@@ -5141,6 +5201,12 @@
                 <w:sz w:val="18"/>
               </w:rPr>
             </w:pPr>
+            <w:r>
+              <w:rPr>
+                <w:sz w:val="18"/>
+              </w:rPr>
+              <w:t>X</w:t>
+            </w:r>
           </w:p>
         </w:tc>
         <w:tc>
@@ -5263,6 +5329,12 @@
                 <w:sz w:val="18"/>
               </w:rPr>
             </w:pPr>
+            <w:r>
+              <w:rPr>
+                <w:sz w:val="18"/>
+              </w:rPr>
+              <w:t>X</w:t>
+            </w:r>
           </w:p>
         </w:tc>
         <w:tc>
@@ -5391,6 +5463,12 @@
                 <w:sz w:val="18"/>
               </w:rPr>
             </w:pPr>
+            <w:r>
+              <w:rPr>
+                <w:sz w:val="18"/>
+              </w:rPr>
+              <w:t>X</w:t>
+            </w:r>
           </w:p>
         </w:tc>
         <w:tc>
@@ -5519,6 +5597,12 @@
                 <w:sz w:val="18"/>
               </w:rPr>
             </w:pPr>
+            <w:r>
+              <w:rPr>
+                <w:sz w:val="18"/>
+              </w:rPr>
+              <w:t>X</w:t>
+            </w:r>
           </w:p>
         </w:tc>
         <w:tc>
@@ -5635,6 +5719,12 @@
                 <w:sz w:val="18"/>
               </w:rPr>
             </w:pPr>
+            <w:r>
+              <w:rPr>
+                <w:sz w:val="18"/>
+              </w:rPr>
+              <w:t>X</w:t>
+            </w:r>
           </w:p>
         </w:tc>
         <w:tc>
@@ -5913,7 +6003,19 @@
               <w:rPr>
                 <w:sz w:val="20"/>
               </w:rPr>
-              <w:t xml:space="preserve">    ) APROVADO</w:t>
+              <w:t xml:space="preserve"> </w:t>
+            </w:r>
+            <w:r>
+              <w:rPr>
+                <w:sz w:val="20"/>
+              </w:rPr>
+              <w:t>X</w:t>
+            </w:r>
+            <w:r>
+              <w:rPr>
+                <w:sz w:val="20"/>
+              </w:rPr>
+              <w:t xml:space="preserve">  ) APROVADO</w:t>
             </w:r>
           </w:p>
         </w:tc>
@@ -8297,6 +8399,7 @@
   <w:style w:type="character" w:default="1" w:styleId="Fontepargpadro">
     <w:name w:val="Default Paragraph Font"/>
     <w:uiPriority w:val="1"/>
+    <w:semiHidden/>
     <w:unhideWhenUsed/>
   </w:style>
   <w:style w:type="table" w:default="1" w:styleId="Tabelanormal">
@@ -10077,27 +10180,6 @@
 </file>
 
 <file path=customXml/item1.xml><?xml version="1.0" encoding="utf-8"?>
-<p:properties xmlns:p="http://schemas.microsoft.com/office/2006/metadata/properties" xmlns:xsi="http://www.w3.org/2001/XMLSchema-instance" xmlns:pc="http://schemas.microsoft.com/office/infopath/2007/PartnerControls">
-  <documentManagement>
-    <_activity xmlns="1b50c515-fb3d-416d-b9cc-72561122ce28" xsi:nil="true"/>
-  </documentManagement>
-</p:properties>
-</file>
-
-<file path=customXml/item2.xml><?xml version="1.0" encoding="utf-8"?>
-<b:Sources xmlns:b="http://schemas.openxmlformats.org/officeDocument/2006/bibliography" xmlns="http://schemas.openxmlformats.org/officeDocument/2006/bibliography" SelectedStyle="" StyleName=""/>
-</file>
-
-<file path=customXml/item3.xml><?xml version="1.0" encoding="utf-8"?>
-<?mso-contentType ?>
-<FormTemplates xmlns="http://schemas.microsoft.com/sharepoint/v3/contenttype/forms">
-  <Display>DocumentLibraryForm</Display>
-  <Edit>DocumentLibraryForm</Edit>
-  <New>DocumentLibraryForm</New>
-</FormTemplates>
-</file>
-
-<file path=customXml/item4.xml><?xml version="1.0" encoding="utf-8"?>
 <ct:contentTypeSchema xmlns:ct="http://schemas.microsoft.com/office/2006/metadata/contentType" xmlns:ma="http://schemas.microsoft.com/office/2006/metadata/properties/metaAttributes" ct:_="" ma:_="" ma:contentTypeName="Documento" ma:contentTypeID="0x0101000850EE66714FE548902F11E028508C9E" ma:contentTypeVersion="11" ma:contentTypeDescription="Crie um novo documento." ma:contentTypeScope="" ma:versionID="0103a77e8f5371c5e6a762f2a66285cb">
   <xsd:schema xmlns:xsd="http://www.w3.org/2001/XMLSchema" xmlns:xs="http://www.w3.org/2001/XMLSchema" xmlns:p="http://schemas.microsoft.com/office/2006/metadata/properties" xmlns:ns3="1b50c515-fb3d-416d-b9cc-72561122ce28" xmlns:ns4="4f2164db-c299-4b13-ad92-9f1eaca46ccb" targetNamespace="http://schemas.microsoft.com/office/2006/metadata/properties" ma:root="true" ma:fieldsID="1dda3c60b7f4b2ee731bda927e9a6c81" ns3:_="" ns4:_="">
     <xsd:import namespace="1b50c515-fb3d-416d-b9cc-72561122ce28"/>
@@ -10306,33 +10388,28 @@
 </ct:contentTypeSchema>
 </file>
 
-<file path=customXml/itemProps1.xml><?xml version="1.0" encoding="utf-8"?>
-<ds:datastoreItem xmlns:ds="http://schemas.openxmlformats.org/officeDocument/2006/customXml" ds:itemID="{AECF2BFB-75A3-42B0-A69F-854663A2F0F8}">
-  <ds:schemaRefs>
-    <ds:schemaRef ds:uri="http://schemas.microsoft.com/office/2006/metadata/properties"/>
-    <ds:schemaRef ds:uri="http://schemas.microsoft.com/office/infopath/2007/PartnerControls"/>
-    <ds:schemaRef ds:uri="1b50c515-fb3d-416d-b9cc-72561122ce28"/>
-  </ds:schemaRefs>
-</ds:datastoreItem>
+<file path=customXml/item2.xml><?xml version="1.0" encoding="utf-8"?>
+<?mso-contentType ?>
+<FormTemplates xmlns="http://schemas.microsoft.com/sharepoint/v3/contenttype/forms">
+  <Display>DocumentLibraryForm</Display>
+  <Edit>DocumentLibraryForm</Edit>
+  <New>DocumentLibraryForm</New>
+</FormTemplates>
 </file>
 
-<file path=customXml/itemProps2.xml><?xml version="1.0" encoding="utf-8"?>
-<ds:datastoreItem xmlns:ds="http://schemas.openxmlformats.org/officeDocument/2006/customXml" ds:itemID="{124E133A-1481-4058-A1E2-0C2D13F90678}">
-  <ds:schemaRefs>
-    <ds:schemaRef ds:uri="http://schemas.openxmlformats.org/officeDocument/2006/bibliography"/>
-  </ds:schemaRefs>
-</ds:datastoreItem>
+<file path=customXml/item3.xml><?xml version="1.0" encoding="utf-8"?>
+<b:Sources xmlns:b="http://schemas.openxmlformats.org/officeDocument/2006/bibliography" xmlns="http://schemas.openxmlformats.org/officeDocument/2006/bibliography" SelectedStyle="" StyleName=""/>
 </file>
 
-<file path=customXml/itemProps3.xml><?xml version="1.0" encoding="utf-8"?>
-<ds:datastoreItem xmlns:ds="http://schemas.openxmlformats.org/officeDocument/2006/customXml" ds:itemID="{6A0A1D62-4236-4D09-9597-79A42AF9B644}">
-  <ds:schemaRefs>
-    <ds:schemaRef ds:uri="http://schemas.microsoft.com/sharepoint/v3/contenttype/forms"/>
-  </ds:schemaRefs>
-</ds:datastoreItem>
+<file path=customXml/item4.xml><?xml version="1.0" encoding="utf-8"?>
+<p:properties xmlns:p="http://schemas.microsoft.com/office/2006/metadata/properties" xmlns:xsi="http://www.w3.org/2001/XMLSchema-instance" xmlns:pc="http://schemas.microsoft.com/office/infopath/2007/PartnerControls">
+  <documentManagement>
+    <_activity xmlns="1b50c515-fb3d-416d-b9cc-72561122ce28" xsi:nil="true"/>
+  </documentManagement>
+</p:properties>
 </file>
 
-<file path=customXml/itemProps4.xml><?xml version="1.0" encoding="utf-8"?>
+<file path=customXml/itemProps1.xml><?xml version="1.0" encoding="utf-8"?>
 <ds:datastoreItem xmlns:ds="http://schemas.openxmlformats.org/officeDocument/2006/customXml" ds:itemID="{0F03A34A-0BF9-4623-AF5E-2D4074A6F611}">
   <ds:schemaRefs>
     <ds:schemaRef ds:uri="http://schemas.microsoft.com/office/2006/metadata/contentType"/>
@@ -10349,4 +10426,30 @@
     <ds:schemaRef ds:uri="http://schemas.microsoft.com/internal/obd"/>
   </ds:schemaRefs>
 </ds:datastoreItem>
+</file>
+
+<file path=customXml/itemProps2.xml><?xml version="1.0" encoding="utf-8"?>
+<ds:datastoreItem xmlns:ds="http://schemas.openxmlformats.org/officeDocument/2006/customXml" ds:itemID="{6A0A1D62-4236-4D09-9597-79A42AF9B644}">
+  <ds:schemaRefs>
+    <ds:schemaRef ds:uri="http://schemas.microsoft.com/sharepoint/v3/contenttype/forms"/>
+  </ds:schemaRefs>
+</ds:datastoreItem>
+</file>
+
+<file path=customXml/itemProps3.xml><?xml version="1.0" encoding="utf-8"?>
+<ds:datastoreItem xmlns:ds="http://schemas.openxmlformats.org/officeDocument/2006/customXml" ds:itemID="{124E133A-1481-4058-A1E2-0C2D13F90678}">
+  <ds:schemaRefs>
+    <ds:schemaRef ds:uri="http://schemas.openxmlformats.org/officeDocument/2006/bibliography"/>
+  </ds:schemaRefs>
+</ds:datastoreItem>
+</file>
+
+<file path=customXml/itemProps4.xml><?xml version="1.0" encoding="utf-8"?>
+<ds:datastoreItem xmlns:ds="http://schemas.openxmlformats.org/officeDocument/2006/customXml" ds:itemID="{AECF2BFB-75A3-42B0-A69F-854663A2F0F8}">
+  <ds:schemaRefs>
+    <ds:schemaRef ds:uri="http://schemas.microsoft.com/office/2006/metadata/properties"/>
+    <ds:schemaRef ds:uri="http://schemas.microsoft.com/office/infopath/2007/PartnerControls"/>
+    <ds:schemaRef ds:uri="1b50c515-fb3d-416d-b9cc-72561122ce28"/>
+  </ds:schemaRefs>
+</ds:datastoreItem>
 </file>